--- a/Speed dating experiment.docx
+++ b/Speed dating experiment.docx
@@ -129,12 +129,60 @@
       <w:r>
         <w:t>methods</w:t>
       </w:r>
-      <w:proofErr w:type="spellEnd"/>
-    </w:p>
-    <w:p>
       <w:bookmarkStart w:id="0" w:name="_GoBack"/>
       <w:bookmarkEnd w:id="0"/>
-    </w:p>
+      <w:proofErr w:type="spellEnd"/>
+    </w:p>
+    <w:p/>
+    <w:p>
+      <w:r>
+        <w:t>Konklusion</w:t>
+      </w:r>
+    </w:p>
+    <w:p>
+      <w:r>
+        <w:t xml:space="preserve">Begge modellers </w:t>
+      </w:r>
+      <w:r>
+        <w:t>performance på test sættet er nogenlunde ens. Dog er der stor forskel på hvor meget de over-</w:t>
+      </w:r>
+      <w:proofErr w:type="spellStart"/>
+      <w:r>
+        <w:t>fitter</w:t>
+      </w:r>
+      <w:proofErr w:type="spellEnd"/>
+      <w:r>
+        <w:t>. Dette kan muligvis komme til at påvirke modellen hvis den sættes i produktion, men vi kan ikke vide dette med sikkerhed</w:t>
+      </w:r>
+      <w:r>
+        <w:t xml:space="preserve">. Dog føler vi at modellen performer relativt godt, også i forhold til hvad andre på nettet har opnået. </w:t>
+      </w:r>
+    </w:p>
+    <w:p/>
+    <w:p>
+      <w:r>
+        <w:t>Fremtidigt arbejde:</w:t>
+      </w:r>
+    </w:p>
+    <w:p>
+      <w:r>
+        <w:t xml:space="preserve">Mere sofistikeret afsøgning af hyper parametre for </w:t>
+      </w:r>
+      <w:r>
+        <w:t xml:space="preserve">NN </w:t>
+      </w:r>
+    </w:p>
+    <w:p>
+      <w:r>
+        <w:t>Undersøge nye features baseret på deltageres tidligere beslutninger</w:t>
+      </w:r>
+    </w:p>
+    <w:p>
+      <w:r>
+        <w:t xml:space="preserve">Undersøge andre modeller. </w:t>
+      </w:r>
+    </w:p>
+    <w:p/>
     <w:p>
       <w:pPr>
         <w:pStyle w:val="Overskrift1"/>
@@ -436,6 +484,7 @@
     <w:lsdException w:name="HTML Sample" w:semiHidden="1" w:unhideWhenUsed="1"/>
     <w:lsdException w:name="HTML Typewriter" w:semiHidden="1" w:unhideWhenUsed="1"/>
     <w:lsdException w:name="HTML Variable" w:semiHidden="1" w:unhideWhenUsed="1"/>
+    <w:lsdException w:name="Normal Table" w:semiHidden="1" w:unhideWhenUsed="1"/>
     <w:lsdException w:name="annotation subject" w:semiHidden="1" w:unhideWhenUsed="1"/>
     <w:lsdException w:name="No List" w:semiHidden="1" w:unhideWhenUsed="1"/>
     <w:lsdException w:name="Outline List 1" w:semiHidden="1" w:unhideWhenUsed="1"/>
@@ -481,9 +530,11 @@
     <w:lsdException w:name="Table Subtle 1" w:semiHidden="1" w:unhideWhenUsed="1"/>
     <w:lsdException w:name="Table Subtle 2" w:semiHidden="1" w:unhideWhenUsed="1"/>
     <w:lsdException w:name="Table Web 1" w:semiHidden="1" w:unhideWhenUsed="1"/>
+    <w:lsdException w:name="Table Web 2" w:semiHidden="1" w:unhideWhenUsed="1"/>
     <w:lsdException w:name="Table Web 3" w:semiHidden="1" w:unhideWhenUsed="1"/>
     <w:lsdException w:name="Balloon Text" w:semiHidden="1" w:unhideWhenUsed="1"/>
     <w:lsdException w:name="Table Grid" w:uiPriority="39"/>
+    <w:lsdException w:name="Table Theme" w:semiHidden="1" w:unhideWhenUsed="1"/>
     <w:lsdException w:name="Placeholder Text" w:semiHidden="1"/>
     <w:lsdException w:name="No Spacing" w:uiPriority="1" w:qFormat="1"/>
     <w:lsdException w:name="Light Shading" w:uiPriority="60"/>
